--- a/Game Production/Assessment/Documentation/Game Design Document.docx
+++ b/Game Production/Assessment/Documentation/Game Design Document.docx
@@ -12,8 +12,13 @@
       <w:r>
         <w:t>New Lands</w:t>
       </w:r>
-      <w:r>
-        <w:t xml:space="preserve">&gt;  - </w:t>
+      <w:proofErr w:type="gramStart"/>
+      <w:r>
+        <w:t>&gt;  -</w:t>
+      </w:r>
+      <w:proofErr w:type="gramEnd"/>
+      <w:r>
+        <w:t xml:space="preserve"> </w:t>
       </w:r>
       <w:r>
         <w:t>Game Design Document</w:t>
@@ -137,7 +142,22 @@
     </w:p>
     <w:p>
       <w:r>
-        <w:t xml:space="preserve">Find different resources to sell for Gold, once you have enough Gold you can purchase more/better houses for the NPC’s. It mostly implements simple fetch quests for the NPC’s to further progress the township on the map. </w:t>
+        <w:t>Find different resources to sell for Gold, once you have enough Gold you can purchase more/better houses for the NPC’s.</w:t>
+      </w:r>
+      <w:r>
+        <w:t xml:space="preserve"> There will be an enemy that tries to prevent you from collecting the resources. You </w:t>
+      </w:r>
+      <w:r>
+        <w:t>must</w:t>
+      </w:r>
+      <w:r>
+        <w:t xml:space="preserve"> shoot her to </w:t>
+      </w:r>
+      <w:r>
+        <w:t>get rid of her so you can keep collecting resources.</w:t>
+      </w:r>
+      <w:r>
+        <w:t xml:space="preserve"> It mostly implements simple fetch quests for the NPC’s to further progress the township on the map. </w:t>
       </w:r>
     </w:p>
     <w:p>
@@ -166,7 +186,23 @@
           <w:b/>
           <w:bCs/>
         </w:rPr>
-        <w:t xml:space="preserve">Identify the group of people that you think this game will appeal to, it is common to include the age group and interests here but include any demographic information you feel is relevant (e.g. 15-23 year </w:t>
+        <w:t>Identify the group of people that you think this game will appeal to, it is common to include the age group and interests here but include any demographic information you feel is relevant (</w:t>
+      </w:r>
+      <w:proofErr w:type="gramStart"/>
+      <w:r>
+        <w:rPr>
+          <w:b/>
+          <w:bCs/>
+        </w:rPr>
+        <w:t>e.g.</w:t>
+      </w:r>
+      <w:proofErr w:type="gramEnd"/>
+      <w:r>
+        <w:rPr>
+          <w:b/>
+          <w:bCs/>
+        </w:rPr>
+        <w:t xml:space="preserve"> 15-23 year </w:t>
       </w:r>
       <w:r>
         <w:rPr>
@@ -284,8 +320,13 @@
           <w:numId w:val="2"/>
         </w:numPr>
       </w:pPr>
-      <w:r>
-        <w:t>W,A,S,D Movement</w:t>
+      <w:proofErr w:type="gramStart"/>
+      <w:r>
+        <w:t>W,A</w:t>
+      </w:r>
+      <w:proofErr w:type="gramEnd"/>
+      <w:r>
+        <w:t>,S,D Movement</w:t>
       </w:r>
     </w:p>
     <w:p>
@@ -321,7 +362,7 @@
         </w:numPr>
       </w:pPr>
       <w:r>
-        <w:t>Resource Management</w:t>
+        <w:t>Aiming and Shooting</w:t>
       </w:r>
     </w:p>
     <w:p>
@@ -333,7 +374,7 @@
         </w:numPr>
       </w:pPr>
       <w:r>
-        <w:t>Interact with NPC’s</w:t>
+        <w:t>Resource Management</w:t>
       </w:r>
     </w:p>
     <w:p>
@@ -345,13 +386,7 @@
         </w:numPr>
       </w:pPr>
       <w:r>
-        <w:t>Progression</w:t>
-      </w:r>
-      <w:r>
-        <w:t>/Loot</w:t>
-      </w:r>
-      <w:r>
-        <w:t xml:space="preserve"> System</w:t>
+        <w:t>Interact with NPC’s</w:t>
       </w:r>
     </w:p>
     <w:p>
@@ -546,7 +581,10 @@
         </w:numPr>
       </w:pPr>
       <w:r>
-        <w:t>Map and world structure</w:t>
+        <w:t xml:space="preserve">Map and world </w:t>
+      </w:r>
+      <w:r>
+        <w:t>design</w:t>
       </w:r>
     </w:p>
     <w:p>
@@ -605,9 +643,23 @@
           <w:numId w:val="2"/>
         </w:numPr>
       </w:pPr>
-      <w:r>
-        <w:t>MInimap</w:t>
-      </w:r>
+      <w:proofErr w:type="gramStart"/>
+      <w:r>
+        <w:t>M</w:t>
+      </w:r>
+      <w:r>
+        <w:t>i</w:t>
+      </w:r>
+      <w:r>
+        <w:t>ni</w:t>
+      </w:r>
+      <w:r>
+        <w:t>-</w:t>
+      </w:r>
+      <w:r>
+        <w:t>map</w:t>
+      </w:r>
+      <w:proofErr w:type="gramEnd"/>
     </w:p>
     <w:p/>
     <w:p/>

--- a/Game Production/Assessment/Documentation/Game Design Document.docx
+++ b/Game Production/Assessment/Documentation/Game Design Document.docx
@@ -12,13 +12,8 @@
       <w:r>
         <w:t>New Lands</w:t>
       </w:r>
-      <w:proofErr w:type="gramStart"/>
-      <w:r>
-        <w:t>&gt;  -</w:t>
-      </w:r>
-      <w:proofErr w:type="gramEnd"/>
-      <w:r>
-        <w:t xml:space="preserve"> </w:t>
+      <w:r>
+        <w:t xml:space="preserve">&gt;  - </w:t>
       </w:r>
       <w:r>
         <w:t>Game Design Document</w:t>
@@ -186,23 +181,7 @@
           <w:b/>
           <w:bCs/>
         </w:rPr>
-        <w:t>Identify the group of people that you think this game will appeal to, it is common to include the age group and interests here but include any demographic information you feel is relevant (</w:t>
-      </w:r>
-      <w:proofErr w:type="gramStart"/>
-      <w:r>
-        <w:rPr>
-          <w:b/>
-          <w:bCs/>
-        </w:rPr>
-        <w:t>e.g.</w:t>
-      </w:r>
-      <w:proofErr w:type="gramEnd"/>
-      <w:r>
-        <w:rPr>
-          <w:b/>
-          <w:bCs/>
-        </w:rPr>
-        <w:t xml:space="preserve"> 15-23 year </w:t>
+        <w:t xml:space="preserve">Identify the group of people that you think this game will appeal to, it is common to include the age group and interests here but include any demographic information you feel is relevant (e.g. 15-23 year </w:t>
       </w:r>
       <w:r>
         <w:rPr>
@@ -320,13 +299,8 @@
           <w:numId w:val="2"/>
         </w:numPr>
       </w:pPr>
-      <w:proofErr w:type="gramStart"/>
-      <w:r>
-        <w:t>W,A</w:t>
-      </w:r>
-      <w:proofErr w:type="gramEnd"/>
-      <w:r>
-        <w:t>,S,D Movement</w:t>
+      <w:r>
+        <w:t>W,A,S,D Movement</w:t>
       </w:r>
     </w:p>
     <w:p>
@@ -517,44 +491,6 @@
       </w:r>
     </w:p>
     <w:p>
-      <w:r>
-        <w:t>&lt;Loading&gt;….</w:t>
-      </w:r>
-    </w:p>
-    <w:p>
-      <w:pPr>
-        <w:pStyle w:val="Heading1"/>
-        <w:rPr>
-          <w:u w:val="single"/>
-        </w:rPr>
-      </w:pPr>
-      <w:r>
-        <w:rPr>
-          <w:u w:val="single"/>
-        </w:rPr>
-        <w:t>Online Collaboration tools to be used</w:t>
-      </w:r>
-    </w:p>
-    <w:p>
-      <w:r>
-        <w:t>Use Trello for planning the project and updating tasks to be done/completed. Use GitHub to work on the project together.</w:t>
-      </w:r>
-    </w:p>
-    <w:p>
-      <w:pPr>
-        <w:pStyle w:val="Heading1"/>
-        <w:rPr>
-          <w:u w:val="single"/>
-        </w:rPr>
-      </w:pPr>
-      <w:r>
-        <w:rPr>
-          <w:u w:val="single"/>
-        </w:rPr>
-        <w:t>Tasks to be completed</w:t>
-      </w:r>
-    </w:p>
-    <w:p>
       <w:pPr>
         <w:pStyle w:val="ListParagraph"/>
         <w:numPr>
@@ -563,13 +499,7 @@
         </w:numPr>
       </w:pPr>
       <w:r>
-        <w:t xml:space="preserve">Basic </w:t>
-      </w:r>
-      <w:r>
-        <w:t xml:space="preserve">character </w:t>
-      </w:r>
-      <w:r>
-        <w:t>functionality</w:t>
+        <w:t>Lack of direction and objectives in the game</w:t>
       </w:r>
     </w:p>
     <w:p>
@@ -581,10 +511,7 @@
         </w:numPr>
       </w:pPr>
       <w:r>
-        <w:t xml:space="preserve">Map and world </w:t>
-      </w:r>
-      <w:r>
-        <w:t>design</w:t>
+        <w:t>No boundaries on the world</w:t>
       </w:r>
     </w:p>
     <w:p>
@@ -596,7 +523,7 @@
         </w:numPr>
       </w:pPr>
       <w:r>
-        <w:t>NPC’s</w:t>
+        <w:t>Walk straight into the water</w:t>
       </w:r>
     </w:p>
     <w:p>
@@ -608,7 +535,43 @@
         </w:numPr>
       </w:pPr>
       <w:r>
-        <w:t>Quest design</w:t>
+        <w:t xml:space="preserve">Enemy </w:t>
+      </w:r>
+      <w:r>
+        <w:t>nav mesh needs to be set up better</w:t>
+      </w:r>
+    </w:p>
+    <w:p>
+      <w:pPr>
+        <w:pStyle w:val="Heading1"/>
+        <w:rPr>
+          <w:u w:val="single"/>
+        </w:rPr>
+      </w:pPr>
+      <w:r>
+        <w:rPr>
+          <w:u w:val="single"/>
+        </w:rPr>
+        <w:t>Online Collaboration tools to be used</w:t>
+      </w:r>
+    </w:p>
+    <w:p>
+      <w:r>
+        <w:t>Use Trello for planning the project and updating tasks to be done/completed. Use GitHub to work on the project together.</w:t>
+      </w:r>
+    </w:p>
+    <w:p>
+      <w:pPr>
+        <w:pStyle w:val="Heading1"/>
+        <w:rPr>
+          <w:u w:val="single"/>
+        </w:rPr>
+      </w:pPr>
+      <w:r>
+        <w:rPr>
+          <w:u w:val="single"/>
+        </w:rPr>
+        <w:t>Tasks to be completed</w:t>
       </w:r>
     </w:p>
     <w:p>
@@ -620,7 +583,13 @@
         </w:numPr>
       </w:pPr>
       <w:r>
-        <w:t>Resources</w:t>
+        <w:t xml:space="preserve">Basic </w:t>
+      </w:r>
+      <w:r>
+        <w:t xml:space="preserve">character </w:t>
+      </w:r>
+      <w:r>
+        <w:t>functionality</w:t>
       </w:r>
     </w:p>
     <w:p>
@@ -632,7 +601,10 @@
         </w:numPr>
       </w:pPr>
       <w:r>
-        <w:t>Progression System</w:t>
+        <w:t xml:space="preserve">Map and world </w:t>
+      </w:r>
+      <w:r>
+        <w:t>design</w:t>
       </w:r>
     </w:p>
     <w:p>
@@ -643,7 +615,54 @@
           <w:numId w:val="2"/>
         </w:numPr>
       </w:pPr>
-      <w:proofErr w:type="gramStart"/>
+      <w:r>
+        <w:t>NPC’s</w:t>
+      </w:r>
+    </w:p>
+    <w:p>
+      <w:pPr>
+        <w:pStyle w:val="ListParagraph"/>
+        <w:numPr>
+          <w:ilvl w:val="0"/>
+          <w:numId w:val="2"/>
+        </w:numPr>
+      </w:pPr>
+      <w:r>
+        <w:t>Quest design</w:t>
+      </w:r>
+    </w:p>
+    <w:p>
+      <w:pPr>
+        <w:pStyle w:val="ListParagraph"/>
+        <w:numPr>
+          <w:ilvl w:val="0"/>
+          <w:numId w:val="2"/>
+        </w:numPr>
+      </w:pPr>
+      <w:r>
+        <w:t>Resources</w:t>
+      </w:r>
+    </w:p>
+    <w:p>
+      <w:pPr>
+        <w:pStyle w:val="ListParagraph"/>
+        <w:numPr>
+          <w:ilvl w:val="0"/>
+          <w:numId w:val="2"/>
+        </w:numPr>
+      </w:pPr>
+      <w:r>
+        <w:t>Progression System</w:t>
+      </w:r>
+    </w:p>
+    <w:p>
+      <w:pPr>
+        <w:pStyle w:val="ListParagraph"/>
+        <w:numPr>
+          <w:ilvl w:val="0"/>
+          <w:numId w:val="2"/>
+        </w:numPr>
+      </w:pPr>
       <w:r>
         <w:t>M</w:t>
       </w:r>
@@ -659,7 +678,6 @@
       <w:r>
         <w:t>map</w:t>
       </w:r>
-      <w:proofErr w:type="gramEnd"/>
     </w:p>
     <w:p/>
     <w:p/>
